--- a/docpac_mar18/JasonLara/Lesson_Notes.docx
+++ b/docpac_mar18/JasonLara/Lesson_Notes.docx
@@ -9,6 +9,11 @@
       <w:r>
         <w:t>Lesson Notes</w:t>
       </w:r>
+      <w:r>
+        <w:t>: JSON FILES</w:t>
+      </w:r>
+      <w:bookmarkStart w:id="0" w:name="_GoBack"/>
+      <w:bookmarkEnd w:id="0"/>
     </w:p>
     <w:p/>
     <w:p>
@@ -181,12 +186,7 @@
         <w:spacing w:line="480" w:lineRule="auto"/>
       </w:pPr>
       <w:r>
-        <w:t>________________________________________________________________________________________</w:t>
-      </w:r>
-      <w:bookmarkStart w:id="0" w:name="_GoBack"/>
-      <w:bookmarkEnd w:id="0"/>
-      <w:r>
-        <w:t>__________________________________________________________________________________________________________________________________________________</w:t>
+        <w:t>__________________________________________________________________________________________________________________________________________________________________________________________________________________________________________</w:t>
       </w:r>
     </w:p>
     <w:p/>
